--- a/Лб1.docx
+++ b/Лб1.docx
@@ -4544,22 +4544,32 @@
       <w:pPr>
         <w:rPr>
           <w:sz w:val="28"/>
-        </w:rPr>
-      </w:pPr>
-      <w:r>
-        <w:rPr>
-          <w:sz w:val="28"/>
-          <w:lang w:val="en-US"/>
-        </w:rPr>
-        <w:t xml:space="preserve">    root</w:t>
-      </w:r>
-      <w:r>
-        <w:rPr>
-          <w:sz w:val="28"/>
+          <w:lang w:val="en-US"/>
+        </w:rPr>
+      </w:pPr>
+      <w:r>
+        <w:rPr>
+          <w:sz w:val="28"/>
+          <w:lang w:val="en-US"/>
+        </w:rPr>
+        <w:t xml:space="preserve">    </w:t>
+      </w:r>
+      <w:proofErr w:type="spellStart"/>
+      <w:proofErr w:type="gramStart"/>
+      <w:r>
+        <w:rPr>
+          <w:sz w:val="28"/>
+          <w:lang w:val="en-US"/>
+        </w:rPr>
+        <w:t>root</w:t>
+      </w:r>
+      <w:r>
+        <w:rPr>
+          <w:sz w:val="28"/>
+          <w:lang w:val="en-US"/>
         </w:rPr>
         <w:t>.</w:t>
       </w:r>
-      <w:proofErr w:type="spellStart"/>
       <w:r>
         <w:rPr>
           <w:sz w:val="28"/>
@@ -4568,9 +4578,11 @@
         <w:t>mainloop</w:t>
       </w:r>
       <w:proofErr w:type="spellEnd"/>
-      <w:r>
-        <w:rPr>
-          <w:sz w:val="28"/>
+      <w:proofErr w:type="gramEnd"/>
+      <w:r>
+        <w:rPr>
+          <w:sz w:val="28"/>
+          <w:lang w:val="en-US"/>
         </w:rPr>
         <w:t>()</w:t>
       </w:r>
@@ -4579,10 +4591,9 @@
       <w:pPr>
         <w:rPr>
           <w:sz w:val="28"/>
-        </w:rPr>
-      </w:pPr>
-      <w:bookmarkStart w:id="0" w:name="_GoBack"/>
-      <w:bookmarkEnd w:id="0"/>
+          <w:lang w:val="en-US"/>
+        </w:rPr>
+      </w:pPr>
     </w:p>
     <w:p>
       <w:pPr>
@@ -5032,7 +5043,7 @@
         <w:jc w:val="center"/>
         <w:rPr>
           <w:i w:val="0"/>
-          <w:sz w:val="44"/>
+          <w:sz w:val="28"/>
         </w:rPr>
       </w:pPr>
       <w:r>
@@ -5041,6 +5052,931 @@
           <w:sz w:val="28"/>
         </w:rPr>
         <w:t>Рис. 8 Третья точка</w:t>
+      </w:r>
+    </w:p>
+    <w:p/>
+    <w:p>
+      <w:pPr>
+        <w:jc w:val="center"/>
+        <w:rPr>
+          <w:sz w:val="28"/>
+        </w:rPr>
+      </w:pPr>
+      <w:r>
+        <w:rPr>
+          <w:sz w:val="28"/>
+        </w:rPr>
+        <w:t>Контрольные вопросы:</w:t>
+      </w:r>
+    </w:p>
+    <w:p>
+      <w:pPr>
+        <w:rPr>
+          <w:sz w:val="28"/>
+        </w:rPr>
+      </w:pPr>
+      <w:r>
+        <w:rPr>
+          <w:sz w:val="28"/>
+        </w:rPr>
+        <w:t>1. Что такое графика?</w:t>
+      </w:r>
+    </w:p>
+    <w:p>
+      <w:pPr>
+        <w:rPr>
+          <w:sz w:val="28"/>
+        </w:rPr>
+      </w:pPr>
+      <w:r>
+        <w:rPr>
+          <w:sz w:val="28"/>
+        </w:rPr>
+        <w:t>Графика -</w:t>
+      </w:r>
+      <w:r>
+        <w:rPr>
+          <w:sz w:val="28"/>
+        </w:rPr>
+        <w:t xml:space="preserve"> это способ представления информации с помощью изображений, линий, фигур и цветов.</w:t>
+      </w:r>
+    </w:p>
+    <w:p>
+      <w:pPr>
+        <w:rPr>
+          <w:sz w:val="28"/>
+        </w:rPr>
+      </w:pPr>
+    </w:p>
+    <w:p>
+      <w:pPr>
+        <w:rPr>
+          <w:sz w:val="28"/>
+        </w:rPr>
+      </w:pPr>
+      <w:r>
+        <w:rPr>
+          <w:sz w:val="28"/>
+        </w:rPr>
+        <w:t>2. Что такое оптическое изображение?</w:t>
+      </w:r>
+    </w:p>
+    <w:p>
+      <w:pPr>
+        <w:rPr>
+          <w:sz w:val="28"/>
+        </w:rPr>
+      </w:pPr>
+      <w:r>
+        <w:rPr>
+          <w:sz w:val="28"/>
+        </w:rPr>
+        <w:t>Оптическое изображение -</w:t>
+      </w:r>
+      <w:r>
+        <w:rPr>
+          <w:sz w:val="28"/>
+        </w:rPr>
+        <w:t xml:space="preserve"> это видимое отражение или проекция предмета, получаемое с помощью линз, зеркал или других оптических систем.</w:t>
+      </w:r>
+    </w:p>
+    <w:p>
+      <w:pPr>
+        <w:rPr>
+          <w:sz w:val="28"/>
+        </w:rPr>
+      </w:pPr>
+    </w:p>
+    <w:p>
+      <w:pPr>
+        <w:rPr>
+          <w:sz w:val="28"/>
+        </w:rPr>
+      </w:pPr>
+      <w:r>
+        <w:rPr>
+          <w:sz w:val="28"/>
+        </w:rPr>
+        <w:t>3. Что такое сцена в компьютерной графике?</w:t>
+      </w:r>
+    </w:p>
+    <w:p>
+      <w:pPr>
+        <w:rPr>
+          <w:sz w:val="28"/>
+        </w:rPr>
+      </w:pPr>
+      <w:r>
+        <w:rPr>
+          <w:sz w:val="28"/>
+        </w:rPr>
+        <w:t>Сцена -</w:t>
+      </w:r>
+      <w:r>
+        <w:rPr>
+          <w:sz w:val="28"/>
+        </w:rPr>
+        <w:t xml:space="preserve"> это набор объектов, их свойств (геометрия, текстуры, материалы) и источников света, из которых формируется изображение.</w:t>
+      </w:r>
+    </w:p>
+    <w:p>
+      <w:pPr>
+        <w:rPr>
+          <w:sz w:val="28"/>
+        </w:rPr>
+      </w:pPr>
+    </w:p>
+    <w:p>
+      <w:pPr>
+        <w:rPr>
+          <w:sz w:val="28"/>
+        </w:rPr>
+      </w:pPr>
+      <w:r>
+        <w:rPr>
+          <w:sz w:val="28"/>
+        </w:rPr>
+        <w:t>4. Что такое визуализация?</w:t>
+      </w:r>
+    </w:p>
+    <w:p>
+      <w:pPr>
+        <w:rPr>
+          <w:sz w:val="28"/>
+        </w:rPr>
+      </w:pPr>
+      <w:r>
+        <w:rPr>
+          <w:sz w:val="28"/>
+        </w:rPr>
+        <w:t>Визуализация -</w:t>
+      </w:r>
+      <w:r>
+        <w:rPr>
+          <w:sz w:val="28"/>
+        </w:rPr>
+        <w:t xml:space="preserve"> процесс преобразования данных или моделей в наглядное изображение.</w:t>
+      </w:r>
+    </w:p>
+    <w:p>
+      <w:pPr>
+        <w:rPr>
+          <w:sz w:val="28"/>
+        </w:rPr>
+      </w:pPr>
+    </w:p>
+    <w:p>
+      <w:pPr>
+        <w:rPr>
+          <w:sz w:val="28"/>
+        </w:rPr>
+      </w:pPr>
+      <w:r>
+        <w:rPr>
+          <w:sz w:val="28"/>
+        </w:rPr>
+        <w:t>5. Зачем визуализировать то, что нереально воплотить физически?</w:t>
+      </w:r>
+    </w:p>
+    <w:p>
+      <w:pPr>
+        <w:rPr>
+          <w:sz w:val="28"/>
+        </w:rPr>
+      </w:pPr>
+      <w:r>
+        <w:rPr>
+          <w:sz w:val="28"/>
+        </w:rPr>
+        <w:t>Чтобы исследовать теоретические модели, прогнозировать поведение систем, создавать искусство, обучающие материалы и спецэффекты.</w:t>
+      </w:r>
+    </w:p>
+    <w:p>
+      <w:pPr>
+        <w:rPr>
+          <w:sz w:val="28"/>
+        </w:rPr>
+      </w:pPr>
+    </w:p>
+    <w:p>
+      <w:pPr>
+        <w:rPr>
+          <w:sz w:val="28"/>
+        </w:rPr>
+      </w:pPr>
+      <w:r>
+        <w:rPr>
+          <w:sz w:val="28"/>
+        </w:rPr>
+        <w:t>6. Что такое рендеринг?</w:t>
+      </w:r>
+    </w:p>
+    <w:p>
+      <w:pPr>
+        <w:rPr>
+          <w:sz w:val="28"/>
+        </w:rPr>
+      </w:pPr>
+      <w:r>
+        <w:rPr>
+          <w:sz w:val="28"/>
+        </w:rPr>
+        <w:t>Рендеринг -</w:t>
+      </w:r>
+      <w:r>
+        <w:rPr>
+          <w:sz w:val="28"/>
+        </w:rPr>
+        <w:t xml:space="preserve"> это вычислительный процесс построения изображения из 3D-сцены с учётом геометрии, освещения и материалов.</w:t>
+      </w:r>
+    </w:p>
+    <w:p>
+      <w:pPr>
+        <w:rPr>
+          <w:sz w:val="28"/>
+        </w:rPr>
+      </w:pPr>
+    </w:p>
+    <w:p>
+      <w:pPr>
+        <w:rPr>
+          <w:sz w:val="28"/>
+        </w:rPr>
+      </w:pPr>
+      <w:r>
+        <w:rPr>
+          <w:sz w:val="28"/>
+        </w:rPr>
+        <w:t>7. Что понимается под 3D-графикой на 2D-мониторе?</w:t>
+      </w:r>
+    </w:p>
+    <w:p>
+      <w:pPr>
+        <w:rPr>
+          <w:sz w:val="28"/>
+        </w:rPr>
+      </w:pPr>
+      <w:r>
+        <w:rPr>
+          <w:sz w:val="28"/>
+        </w:rPr>
+        <w:t>Это отображение трёхмерных моделей с использованием проекций и перспективы на плоский экран.</w:t>
+      </w:r>
+    </w:p>
+    <w:p>
+      <w:pPr>
+        <w:rPr>
+          <w:sz w:val="28"/>
+        </w:rPr>
+      </w:pPr>
+    </w:p>
+    <w:p>
+      <w:pPr>
+        <w:rPr>
+          <w:sz w:val="28"/>
+        </w:rPr>
+      </w:pPr>
+      <w:r>
+        <w:rPr>
+          <w:sz w:val="28"/>
+        </w:rPr>
+        <w:t>8. Как получить движущееся изображение?</w:t>
+      </w:r>
+    </w:p>
+    <w:p>
+      <w:pPr>
+        <w:rPr>
+          <w:sz w:val="28"/>
+        </w:rPr>
+      </w:pPr>
+      <w:r>
+        <w:rPr>
+          <w:sz w:val="28"/>
+        </w:rPr>
+        <w:t>Путём последовательного показа серии кадров (анимации) с достаточной частотой (обычно 24–60 кадров в секунду).</w:t>
+      </w:r>
+    </w:p>
+    <w:p>
+      <w:pPr>
+        <w:rPr>
+          <w:sz w:val="28"/>
+        </w:rPr>
+      </w:pPr>
+    </w:p>
+    <w:p>
+      <w:pPr>
+        <w:rPr>
+          <w:sz w:val="28"/>
+        </w:rPr>
+      </w:pPr>
+      <w:r>
+        <w:rPr>
+          <w:sz w:val="28"/>
+        </w:rPr>
+        <w:t>9. Как компьютерная графика различается по назначению?</w:t>
+      </w:r>
+    </w:p>
+    <w:p>
+      <w:pPr>
+        <w:rPr>
+          <w:sz w:val="28"/>
+        </w:rPr>
+      </w:pPr>
+    </w:p>
+    <w:p>
+      <w:pPr>
+        <w:rPr>
+          <w:sz w:val="28"/>
+        </w:rPr>
+      </w:pPr>
+      <w:r>
+        <w:rPr>
+          <w:sz w:val="28"/>
+        </w:rPr>
+        <w:t>Научная и техническая (визу</w:t>
+      </w:r>
+      <w:r>
+        <w:rPr>
+          <w:sz w:val="28"/>
+        </w:rPr>
+        <w:t>ализация данных, моделирование)</w:t>
+      </w:r>
+    </w:p>
+    <w:p>
+      <w:pPr>
+        <w:rPr>
+          <w:sz w:val="28"/>
+        </w:rPr>
+      </w:pPr>
+      <w:r>
+        <w:rPr>
+          <w:sz w:val="28"/>
+        </w:rPr>
+        <w:t>Деловая (диаграммы, отчёты)</w:t>
+      </w:r>
+    </w:p>
+    <w:p>
+      <w:pPr>
+        <w:rPr>
+          <w:sz w:val="28"/>
+        </w:rPr>
+      </w:pPr>
+      <w:r>
+        <w:rPr>
+          <w:sz w:val="28"/>
+        </w:rPr>
+        <w:t>Компьютерное искусство и дизайн</w:t>
+      </w:r>
+    </w:p>
+    <w:p>
+      <w:pPr>
+        <w:rPr>
+          <w:sz w:val="28"/>
+        </w:rPr>
+      </w:pPr>
+      <w:r>
+        <w:rPr>
+          <w:sz w:val="28"/>
+        </w:rPr>
+        <w:t>Игровая и развлекательная</w:t>
+      </w:r>
+    </w:p>
+    <w:p>
+      <w:pPr>
+        <w:rPr>
+          <w:sz w:val="28"/>
+        </w:rPr>
+      </w:pPr>
+      <w:r>
+        <w:rPr>
+          <w:sz w:val="28"/>
+        </w:rPr>
+        <w:t>Обучающая и образовательная</w:t>
+      </w:r>
+    </w:p>
+    <w:p>
+      <w:pPr>
+        <w:rPr>
+          <w:sz w:val="28"/>
+        </w:rPr>
+      </w:pPr>
+    </w:p>
+    <w:p>
+      <w:pPr>
+        <w:rPr>
+          <w:sz w:val="28"/>
+        </w:rPr>
+      </w:pPr>
+      <w:r>
+        <w:rPr>
+          <w:sz w:val="28"/>
+        </w:rPr>
+        <w:t>10. Каковы особенности векторной и растровой графики?</w:t>
+      </w:r>
+    </w:p>
+    <w:p>
+      <w:pPr>
+        <w:rPr>
+          <w:sz w:val="28"/>
+        </w:rPr>
+      </w:pPr>
+    </w:p>
+    <w:p>
+      <w:pPr>
+        <w:rPr>
+          <w:sz w:val="28"/>
+        </w:rPr>
+      </w:pPr>
+      <w:r>
+        <w:rPr>
+          <w:sz w:val="28"/>
+        </w:rPr>
+        <w:t>Векторная: основана на математических формулах, не теряет качества при масштабировании, подходит для схем, чертежей, логотипов.</w:t>
+      </w:r>
+    </w:p>
+    <w:p>
+      <w:pPr>
+        <w:rPr>
+          <w:sz w:val="28"/>
+        </w:rPr>
+      </w:pPr>
+    </w:p>
+    <w:p>
+      <w:pPr>
+        <w:rPr>
+          <w:sz w:val="28"/>
+        </w:rPr>
+      </w:pPr>
+      <w:r>
+        <w:rPr>
+          <w:sz w:val="28"/>
+        </w:rPr>
+        <w:t>Растровая: состоит из пикселей, теряет качество при увеличении, лучше для фотографий и живописи.</w:t>
+      </w:r>
+    </w:p>
+    <w:p>
+      <w:pPr>
+        <w:rPr>
+          <w:sz w:val="28"/>
+        </w:rPr>
+      </w:pPr>
+    </w:p>
+    <w:p>
+      <w:pPr>
+        <w:rPr>
+          <w:sz w:val="28"/>
+        </w:rPr>
+      </w:pPr>
+      <w:r>
+        <w:rPr>
+          <w:sz w:val="28"/>
+        </w:rPr>
+        <w:t>11. Как отобразить 4D-объекты?</w:t>
+      </w:r>
+    </w:p>
+    <w:p>
+      <w:pPr>
+        <w:rPr>
+          <w:sz w:val="28"/>
+        </w:rPr>
+      </w:pPr>
+      <w:r>
+        <w:rPr>
+          <w:sz w:val="28"/>
+        </w:rPr>
+        <w:t>Через их проекции или сечения в тр</w:t>
+      </w:r>
+      <w:r>
+        <w:rPr>
+          <w:sz w:val="28"/>
+        </w:rPr>
+        <w:t>ёхмерное пространство, а затем -</w:t>
+      </w:r>
+      <w:r>
+        <w:rPr>
+          <w:sz w:val="28"/>
+        </w:rPr>
+        <w:t xml:space="preserve"> в двумерное изображение.</w:t>
+      </w:r>
+    </w:p>
+    <w:p>
+      <w:pPr>
+        <w:rPr>
+          <w:sz w:val="28"/>
+        </w:rPr>
+      </w:pPr>
+    </w:p>
+    <w:p>
+      <w:pPr>
+        <w:rPr>
+          <w:sz w:val="28"/>
+        </w:rPr>
+      </w:pPr>
+      <w:r>
+        <w:rPr>
+          <w:sz w:val="28"/>
+        </w:rPr>
+        <w:t>12. Как кодируется цвет?</w:t>
+      </w:r>
+    </w:p>
+    <w:p>
+      <w:pPr>
+        <w:rPr>
+          <w:sz w:val="28"/>
+        </w:rPr>
+      </w:pPr>
+      <w:r>
+        <w:rPr>
+          <w:sz w:val="28"/>
+        </w:rPr>
+        <w:t>Цвет кодируется числовыми значениями в цветовых моделях (RGB, CMYK, HSV и др.), где каждая компонента описывает интенсивность определённого цвета.</w:t>
+      </w:r>
+    </w:p>
+    <w:p>
+      <w:pPr>
+        <w:rPr>
+          <w:sz w:val="28"/>
+        </w:rPr>
+      </w:pPr>
+    </w:p>
+    <w:p>
+      <w:pPr>
+        <w:rPr>
+          <w:sz w:val="28"/>
+        </w:rPr>
+      </w:pPr>
+      <w:r>
+        <w:rPr>
+          <w:sz w:val="28"/>
+        </w:rPr>
+        <w:t>13. Чем стереоизображения отличаются от трёхмерных?</w:t>
+      </w:r>
+    </w:p>
+    <w:p>
+      <w:pPr>
+        <w:rPr>
+          <w:sz w:val="28"/>
+        </w:rPr>
+      </w:pPr>
+      <w:r>
+        <w:rPr>
+          <w:sz w:val="28"/>
+        </w:rPr>
+        <w:t xml:space="preserve">Стереоизображение создаёт иллюзию глубины для наблюдателя (два изображения для левого и правого </w:t>
+      </w:r>
+      <w:r>
+        <w:rPr>
+          <w:sz w:val="28"/>
+        </w:rPr>
+        <w:t>глаза). Трёхмерное изображение -</w:t>
+      </w:r>
+      <w:r>
+        <w:rPr>
+          <w:sz w:val="28"/>
+        </w:rPr>
+        <w:t xml:space="preserve"> это математическая модель объекта в 3D-пространстве.</w:t>
+      </w:r>
+    </w:p>
+    <w:p>
+      <w:pPr>
+        <w:rPr>
+          <w:sz w:val="28"/>
+        </w:rPr>
+      </w:pPr>
+    </w:p>
+    <w:p>
+      <w:pPr>
+        <w:rPr>
+          <w:sz w:val="28"/>
+        </w:rPr>
+      </w:pPr>
+      <w:r>
+        <w:rPr>
+          <w:sz w:val="28"/>
+        </w:rPr>
+        <w:t>14. Что такое фрактал?</w:t>
+      </w:r>
+    </w:p>
+    <w:p>
+      <w:pPr>
+        <w:rPr>
+          <w:sz w:val="28"/>
+        </w:rPr>
+      </w:pPr>
+      <w:r>
+        <w:rPr>
+          <w:sz w:val="28"/>
+        </w:rPr>
+        <w:t>Фрактал -</w:t>
+      </w:r>
+      <w:r>
+        <w:rPr>
+          <w:sz w:val="28"/>
+        </w:rPr>
+        <w:t xml:space="preserve"> это </w:t>
+      </w:r>
+      <w:proofErr w:type="spellStart"/>
+      <w:r>
+        <w:rPr>
+          <w:sz w:val="28"/>
+        </w:rPr>
+        <w:t>самоподобная</w:t>
+      </w:r>
+      <w:proofErr w:type="spellEnd"/>
+      <w:r>
+        <w:rPr>
+          <w:sz w:val="28"/>
+        </w:rPr>
+        <w:t xml:space="preserve"> структура, в которой части повторяют форму целого на разных масштабах.</w:t>
+      </w:r>
+    </w:p>
+    <w:p>
+      <w:pPr>
+        <w:rPr>
+          <w:sz w:val="28"/>
+        </w:rPr>
+      </w:pPr>
+    </w:p>
+    <w:p>
+      <w:pPr>
+        <w:rPr>
+          <w:sz w:val="28"/>
+        </w:rPr>
+      </w:pPr>
+      <w:r>
+        <w:rPr>
+          <w:sz w:val="28"/>
+        </w:rPr>
+        <w:t>15. Что такое разрешение?</w:t>
+      </w:r>
+    </w:p>
+    <w:p>
+      <w:pPr>
+        <w:rPr>
+          <w:sz w:val="28"/>
+        </w:rPr>
+      </w:pPr>
+      <w:r>
+        <w:rPr>
+          <w:sz w:val="28"/>
+        </w:rPr>
+        <w:t>Разрешение -</w:t>
+      </w:r>
+      <w:r>
+        <w:rPr>
+          <w:sz w:val="28"/>
+        </w:rPr>
+        <w:t xml:space="preserve"> это количество точек (пикселей), используемых для построения изображения.</w:t>
+      </w:r>
+    </w:p>
+    <w:p>
+      <w:pPr>
+        <w:rPr>
+          <w:sz w:val="28"/>
+        </w:rPr>
+      </w:pPr>
+    </w:p>
+    <w:p>
+      <w:pPr>
+        <w:rPr>
+          <w:sz w:val="28"/>
+        </w:rPr>
+      </w:pPr>
+      <w:r>
+        <w:rPr>
+          <w:sz w:val="28"/>
+        </w:rPr>
+        <w:t>16. В каких единицах измеряется разрешающая способность?</w:t>
+      </w:r>
+    </w:p>
+    <w:p>
+      <w:pPr>
+        <w:rPr>
+          <w:sz w:val="28"/>
+        </w:rPr>
+      </w:pPr>
+      <w:r>
+        <w:rPr>
+          <w:sz w:val="28"/>
+        </w:rPr>
+        <w:t xml:space="preserve">В </w:t>
+      </w:r>
+      <w:proofErr w:type="spellStart"/>
+      <w:r>
+        <w:rPr>
+          <w:sz w:val="28"/>
+        </w:rPr>
+        <w:t>dpi</w:t>
+      </w:r>
+      <w:proofErr w:type="spellEnd"/>
+      <w:r>
+        <w:rPr>
+          <w:sz w:val="28"/>
+        </w:rPr>
+        <w:t xml:space="preserve"> (</w:t>
+      </w:r>
+      <w:proofErr w:type="spellStart"/>
+      <w:r>
+        <w:rPr>
+          <w:sz w:val="28"/>
+        </w:rPr>
+        <w:t>dots</w:t>
+      </w:r>
+      <w:proofErr w:type="spellEnd"/>
+      <w:r>
+        <w:rPr>
+          <w:sz w:val="28"/>
+        </w:rPr>
+        <w:t xml:space="preserve"> </w:t>
+      </w:r>
+      <w:proofErr w:type="spellStart"/>
+      <w:r>
+        <w:rPr>
+          <w:sz w:val="28"/>
+        </w:rPr>
+        <w:t>per</w:t>
+      </w:r>
+      <w:proofErr w:type="spellEnd"/>
+      <w:r>
+        <w:rPr>
+          <w:sz w:val="28"/>
+        </w:rPr>
+        <w:t xml:space="preserve"> </w:t>
+      </w:r>
+      <w:proofErr w:type="spellStart"/>
+      <w:r>
+        <w:rPr>
+          <w:sz w:val="28"/>
+        </w:rPr>
+        <w:t>inch</w:t>
+      </w:r>
+      <w:proofErr w:type="spellEnd"/>
+      <w:r>
+        <w:rPr>
+          <w:sz w:val="28"/>
+        </w:rPr>
+        <w:t xml:space="preserve"> -</w:t>
+      </w:r>
+      <w:r>
+        <w:rPr>
+          <w:sz w:val="28"/>
+        </w:rPr>
+        <w:t xml:space="preserve"> точек на дюйм) или в пикселях на единицу длины (</w:t>
+      </w:r>
+      <w:proofErr w:type="spellStart"/>
+      <w:r>
+        <w:rPr>
+          <w:sz w:val="28"/>
+        </w:rPr>
+        <w:t>ppi</w:t>
+      </w:r>
+      <w:proofErr w:type="spellEnd"/>
+      <w:r>
+        <w:rPr>
+          <w:sz w:val="28"/>
+        </w:rPr>
+        <w:t>).</w:t>
+      </w:r>
+    </w:p>
+    <w:p>
+      <w:pPr>
+        <w:rPr>
+          <w:sz w:val="28"/>
+        </w:rPr>
+      </w:pPr>
+    </w:p>
+    <w:p>
+      <w:pPr>
+        <w:rPr>
+          <w:sz w:val="28"/>
+        </w:rPr>
+      </w:pPr>
+    </w:p>
+    <w:p>
+      <w:pPr>
+        <w:rPr>
+          <w:sz w:val="28"/>
+        </w:rPr>
+      </w:pPr>
+    </w:p>
+    <w:p>
+      <w:pPr>
+        <w:rPr>
+          <w:sz w:val="28"/>
+        </w:rPr>
+      </w:pPr>
+    </w:p>
+    <w:p>
+      <w:pPr>
+        <w:rPr>
+          <w:sz w:val="28"/>
+        </w:rPr>
+      </w:pPr>
+    </w:p>
+    <w:p>
+      <w:pPr>
+        <w:rPr>
+          <w:sz w:val="28"/>
+        </w:rPr>
+      </w:pPr>
+      <w:bookmarkStart w:id="0" w:name="_GoBack"/>
+      <w:bookmarkEnd w:id="0"/>
+      <w:r>
+        <w:rPr>
+          <w:sz w:val="28"/>
+        </w:rPr>
+        <w:t xml:space="preserve">Ссылка на </w:t>
+      </w:r>
+      <w:r>
+        <w:rPr>
+          <w:sz w:val="28"/>
+          <w:lang w:val="en-US"/>
+        </w:rPr>
+        <w:t>GitHub</w:t>
+      </w:r>
+      <w:r>
+        <w:rPr>
+          <w:sz w:val="28"/>
+        </w:rPr>
+        <w:t xml:space="preserve"> </w:t>
+      </w:r>
+      <w:r>
+        <w:rPr>
+          <w:sz w:val="28"/>
+          <w:lang w:val="en-US"/>
+        </w:rPr>
+        <w:t>https</w:t>
+      </w:r>
+      <w:r>
+        <w:rPr>
+          <w:sz w:val="28"/>
+        </w:rPr>
+        <w:t>://</w:t>
+      </w:r>
+      <w:r>
+        <w:rPr>
+          <w:sz w:val="28"/>
+          <w:lang w:val="en-US"/>
+        </w:rPr>
+        <w:t>github</w:t>
+      </w:r>
+      <w:r>
+        <w:rPr>
+          <w:sz w:val="28"/>
+        </w:rPr>
+        <w:t>.</w:t>
+      </w:r>
+      <w:r>
+        <w:rPr>
+          <w:sz w:val="28"/>
+          <w:lang w:val="en-US"/>
+        </w:rPr>
+        <w:t>com</w:t>
+      </w:r>
+      <w:r>
+        <w:rPr>
+          <w:sz w:val="28"/>
+        </w:rPr>
+        <w:t>/</w:t>
+      </w:r>
+      <w:r>
+        <w:rPr>
+          <w:sz w:val="28"/>
+          <w:lang w:val="en-US"/>
+        </w:rPr>
+        <w:t>Tima</w:t>
+      </w:r>
+      <w:r>
+        <w:rPr>
+          <w:sz w:val="28"/>
+        </w:rPr>
+        <w:t>2005-</w:t>
+      </w:r>
+      <w:r>
+        <w:rPr>
+          <w:sz w:val="28"/>
+          <w:lang w:val="en-US"/>
+        </w:rPr>
+        <w:t>rus</w:t>
+      </w:r>
+      <w:r>
+        <w:rPr>
+          <w:sz w:val="28"/>
+        </w:rPr>
+        <w:t>/</w:t>
+      </w:r>
+      <w:r>
+        <w:rPr>
+          <w:sz w:val="28"/>
+          <w:lang w:val="en-US"/>
+        </w:rPr>
+        <w:t>ComputerGraphicsLab</w:t>
+      </w:r>
+      <w:r>
+        <w:rPr>
+          <w:sz w:val="28"/>
+        </w:rPr>
+        <w:t>1</w:t>
       </w:r>
     </w:p>
     <w:sectPr>
